--- a/Class prac py compr.docx
+++ b/Class prac py compr.docx
@@ -3,6 +3,20 @@
 <w:document xmlns:wpc="http://schemas.microsoft.com/office/word/2010/wordprocessingCanvas" xmlns:cx="http://schemas.microsoft.com/office/drawing/2014/chartex" xmlns:cx1="http://schemas.microsoft.com/office/drawing/2015/9/8/chartex" xmlns:cx2="http://schemas.microsoft.com/office/drawing/2015/10/21/chartex" xmlns:cx3="http://schemas.microsoft.com/office/drawing/2016/5/9/chartex" xmlns:cx4="http://schemas.microsoft.com/office/drawing/2016/5/10/chartex" xmlns:cx5="http://schemas.microsoft.com/office/drawing/2016/5/11/chartex" xmlns:cx6="http://schemas.microsoft.com/office/drawing/2016/5/12/chartex" xmlns:cx7="http://schemas.microsoft.com/office/drawing/2016/5/13/chartex" xmlns:cx8="http://schemas.microsoft.com/office/drawing/2016/5/14/chartex" xmlns:mc="http://schemas.openxmlformats.org/markup-compatibility/2006" xmlns:aink="http://schemas.microsoft.com/office/drawing/2016/ink" xmlns:am3d="http://schemas.microsoft.com/office/drawing/2017/model3d" xmlns:o="urn:schemas-microsoft-com:office:office" xmlns:r="http://schemas.openxmlformats.org/officeDocument/2006/relationships" xmlns:m="http://schemas.openxmlformats.org/officeDocument/2006/math" xmlns:v="urn:schemas-microsoft-com:vml" xmlns:wp14="http://schemas.microsoft.com/office/word/2010/wordprocessingDrawing" xmlns:wp="http://schemas.openxmlformats.org/drawingml/2006/wordprocessingDrawing" xmlns:w10="urn:schemas-microsoft-com:office:word" xmlns:w="http://schemas.openxmlformats.org/wordprocessingml/2006/main" xmlns:w14="http://schemas.microsoft.com/office/word/2010/wordml" xmlns:w15="http://schemas.microsoft.com/office/word/2012/wordml" xmlns:w16cid="http://schemas.microsoft.com/office/word/2016/wordml/cid" xmlns:w16se="http://schemas.microsoft.com/office/word/2015/wordml/symex" xmlns:wpg="http://schemas.microsoft.com/office/word/2010/wordprocessingGroup" xmlns:wpi="http://schemas.microsoft.com/office/word/2010/wordprocessingInk" xmlns:wne="http://schemas.microsoft.com/office/word/2006/wordml" xmlns:wps="http://schemas.microsoft.com/office/word/2010/wordprocessingShape" mc:Ignorable="w14 w15 w16se w16cid wp14">
   <w:body>
     <w:p>
+      <w:pPr>
+        <w:rPr>
+          <w:b/>
+        </w:rPr>
+      </w:pPr>
+      <w:r>
+        <w:rPr>
+          <w:b/>
+          <w:sz w:val="28"/>
+        </w:rPr>
+        <w:t>September 26</w:t>
+      </w:r>
+    </w:p>
+    <w:p>
       <w:r>
         <w:t>Python comprehension query (Boolean) interaction before expression</w:t>
       </w:r>
@@ -345,6 +359,7 @@
     </w:p>
     <w:p>
       <w:r>
+        <w:lastRenderedPageBreak/>
         <w:t>c[“</w:t>
       </w:r>
       <w:proofErr w:type="spellStart"/>
@@ -372,7 +387,6 @@
     </w:p>
     <w:p>
       <w:r>
-        <w:lastRenderedPageBreak/>
         <w:t>co</w:t>
       </w:r>
       <w:proofErr w:type="gramStart"/>
@@ -636,6 +650,7 @@
         <w:ind w:firstLine="720"/>
       </w:pPr>
       <w:r>
+        <w:lastRenderedPageBreak/>
         <w:t xml:space="preserve">e[“class”] = c[“class”] and </w:t>
       </w:r>
     </w:p>
@@ -644,8 +659,1132 @@
         <w:ind w:firstLine="720"/>
       </w:pPr>
       <w:r>
+        <w:t>c[“decode”] == decode and</w:t>
+      </w:r>
+    </w:p>
+    <w:p>
+      <w:pPr>
+        <w:ind w:firstLine="720"/>
+      </w:pPr>
+      <w:r>
+        <w:t>C[“</w:t>
+      </w:r>
+      <w:proofErr w:type="spellStart"/>
+      <w:r>
+        <w:t>cno</w:t>
+      </w:r>
+      <w:proofErr w:type="spellEnd"/>
+      <w:r>
+        <w:t xml:space="preserve">”] == </w:t>
+      </w:r>
+      <w:proofErr w:type="spellStart"/>
+      <w:r>
+        <w:t>cno</w:t>
+      </w:r>
+      <w:proofErr w:type="spellEnd"/>
+    </w:p>
+    <w:p>
+      <w:pPr>
+        <w:ind w:firstLine="720"/>
+      </w:pPr>
+      <w:r>
+        <w:t>])</w:t>
+      </w:r>
+    </w:p>
+    <w:p>
+      <w:pPr>
+        <w:ind w:firstLine="720"/>
+      </w:pPr>
+    </w:p>
+    <w:p>
+      <w:pPr>
+        <w:ind w:firstLine="720"/>
+      </w:pPr>
+      <w:r>
+        <w:t>Answer</w:t>
+      </w:r>
+      <w:r>
+        <w:t xml:space="preserve">: </w:t>
+      </w:r>
+      <w:proofErr w:type="gramStart"/>
+      <w:r>
+        <w:t>append(</w:t>
+      </w:r>
+      <w:proofErr w:type="gramEnd"/>
+      <w:r>
+        <w:t>{“</w:t>
+      </w:r>
+      <w:proofErr w:type="spellStart"/>
+      <w:r>
+        <w:t>decode”:decode</w:t>
+      </w:r>
+      <w:proofErr w:type="spellEnd"/>
+      <w:r>
+        <w:t>, “</w:t>
+      </w:r>
+      <w:proofErr w:type="spellStart"/>
+      <w:r>
+        <w:t>cno</w:t>
+      </w:r>
+      <w:proofErr w:type="spellEnd"/>
+      <w:r>
+        <w:t>”:</w:t>
+      </w:r>
+      <w:proofErr w:type="spellStart"/>
+      <w:r>
+        <w:t>cno</w:t>
+      </w:r>
+      <w:proofErr w:type="spellEnd"/>
+      <w:r>
+        <w:t>, “student”:</w:t>
+      </w:r>
+      <w:r>
+        <w:t xml:space="preserve"> </w:t>
+      </w:r>
+      <w:proofErr w:type="spellStart"/>
+      <w:r>
+        <w:t>enrolledstudent</w:t>
+      </w:r>
+      <w:proofErr w:type="spellEnd"/>
+      <w:r>
+        <w:t>})</w:t>
+      </w:r>
+    </w:p>
+    <w:p>
+      <w:pPr>
+        <w:ind w:firstLine="720"/>
+      </w:pPr>
+    </w:p>
+    <w:p>
+      <w:pPr>
+        <w:ind w:firstLine="720"/>
+      </w:pPr>
+      <w:r>
+        <w:t xml:space="preserve">Data Query 8: </w:t>
+      </w:r>
+      <w:r>
+        <w:t>Find students (</w:t>
+      </w:r>
+      <w:proofErr w:type="spellStart"/>
+      <w:proofErr w:type="gramStart"/>
+      <w:r>
+        <w:t>ssn,name</w:t>
+      </w:r>
+      <w:proofErr w:type="spellEnd"/>
+      <w:proofErr w:type="gramEnd"/>
+      <w:r>
+        <w:t xml:space="preserve">) who are taking a class without satisfying all of its </w:t>
+      </w:r>
+      <w:proofErr w:type="spellStart"/>
+      <w:r>
+        <w:t>prereq</w:t>
+      </w:r>
+      <w:proofErr w:type="spellEnd"/>
+    </w:p>
+    <w:p>
+      <w:r>
+        <w:t xml:space="preserve">Enrollment = </w:t>
+      </w:r>
+      <w:proofErr w:type="spellStart"/>
+      <w:r>
+        <w:t>UnivDB</w:t>
+      </w:r>
+      <w:proofErr w:type="spellEnd"/>
+      <w:r>
+        <w:t xml:space="preserve"> [“tables”] [“enrollment”] (may have issue with enrollment because </w:t>
+      </w:r>
+      <w:proofErr w:type="spellStart"/>
+      <w:r>
+        <w:t>ssn</w:t>
+      </w:r>
+      <w:proofErr w:type="spellEnd"/>
+      <w:r>
+        <w:t xml:space="preserve"> is</w:t>
+      </w:r>
+      <w:r>
+        <w:t>)</w:t>
+      </w:r>
+      <w:r>
+        <w:t xml:space="preserve"> redundant and name is not there)</w:t>
+      </w:r>
+    </w:p>
+    <w:p>
+      <w:r>
+        <w:t xml:space="preserve">Class = </w:t>
+      </w:r>
+      <w:proofErr w:type="spellStart"/>
+      <w:r>
+        <w:t>UnivDB</w:t>
+      </w:r>
+      <w:proofErr w:type="spellEnd"/>
+      <w:r>
+        <w:t xml:space="preserve"> [“tables”] [“class”]</w:t>
+      </w:r>
+    </w:p>
+    <w:p>
+      <w:r>
+        <w:t xml:space="preserve">Student = </w:t>
+      </w:r>
+      <w:proofErr w:type="spellStart"/>
+      <w:r>
+        <w:t>UnivDB</w:t>
+      </w:r>
+      <w:proofErr w:type="spellEnd"/>
+      <w:r>
+        <w:t xml:space="preserve"> [“tables”] [“student”]</w:t>
+      </w:r>
+    </w:p>
+    <w:p>
+      <w:r>
+        <w:t xml:space="preserve">Course = </w:t>
+      </w:r>
+      <w:proofErr w:type="spellStart"/>
+      <w:r>
+        <w:t>UnivDB</w:t>
+      </w:r>
+      <w:proofErr w:type="spellEnd"/>
+      <w:r>
+        <w:t xml:space="preserve"> [“tables”] [“course”]</w:t>
+      </w:r>
+    </w:p>
+    <w:p>
+      <w:pPr>
+        <w:ind w:firstLine="720"/>
+      </w:pPr>
+    </w:p>
+    <w:p>
+      <w:pPr>
+        <w:ind w:firstLine="720"/>
+      </w:pPr>
+    </w:p>
+    <w:p>
+      <w:pPr>
+        <w:ind w:firstLine="720"/>
+      </w:pPr>
+      <w:r>
+        <w:t xml:space="preserve"> [ {“</w:t>
+      </w:r>
+      <w:proofErr w:type="spellStart"/>
+      <w:r>
+        <w:t>ssn</w:t>
+      </w:r>
+      <w:proofErr w:type="spellEnd"/>
+      <w:r>
+        <w:t>}: s[“</w:t>
+      </w:r>
+      <w:proofErr w:type="spellStart"/>
+      <w:r>
+        <w:t>ssn</w:t>
+      </w:r>
+      <w:proofErr w:type="spellEnd"/>
+      <w:r>
+        <w:t>], “name</w:t>
+      </w:r>
+      <w:proofErr w:type="gramStart"/>
+      <w:r>
+        <w:t>” :</w:t>
+      </w:r>
+      <w:proofErr w:type="gramEnd"/>
+      <w:r>
+        <w:t xml:space="preserve"> s[“name”]}</w:t>
+      </w:r>
+    </w:p>
+    <w:p>
+      <w:pPr>
+        <w:ind w:firstLine="720"/>
+      </w:pPr>
+      <w:r>
+        <w:t xml:space="preserve"> for s in student</w:t>
+      </w:r>
+    </w:p>
+    <w:p>
+      <w:pPr>
+        <w:ind w:left="720" w:firstLine="720"/>
+      </w:pPr>
+      <w:r>
+        <w:t>If (</w:t>
+      </w:r>
+      <w:proofErr w:type="gramStart"/>
+      <w:r>
+        <w:t>any(</w:t>
+      </w:r>
+      <w:proofErr w:type="gramEnd"/>
+      <w:r>
+        <w:t xml:space="preserve">[ True for </w:t>
+      </w:r>
+      <w:r>
+        <w:t>e</w:t>
+      </w:r>
+      <w:r>
+        <w:t xml:space="preserve"> in </w:t>
+      </w:r>
+      <w:r>
+        <w:t>enrollment</w:t>
+      </w:r>
+    </w:p>
+    <w:p>
+      <w:pPr>
+        <w:ind w:left="720" w:firstLine="720"/>
+      </w:pPr>
+      <w:r>
+        <w:tab/>
+      </w:r>
+      <w:r>
+        <w:tab/>
+        <w:t xml:space="preserve">If </w:t>
+      </w:r>
+      <w:r>
+        <w:t>e[“</w:t>
+      </w:r>
+      <w:proofErr w:type="spellStart"/>
+      <w:r>
+        <w:t>ssn</w:t>
+      </w:r>
+      <w:proofErr w:type="spellEnd"/>
+      <w:r>
+        <w:t>”] == s[“</w:t>
+      </w:r>
+      <w:proofErr w:type="spellStart"/>
+      <w:r>
+        <w:t>ssn</w:t>
+      </w:r>
+      <w:proofErr w:type="spellEnd"/>
+      <w:r>
+        <w:t>”]</w:t>
+      </w:r>
+    </w:p>
+    <w:p>
+      <w:pPr>
+        <w:ind w:left="720" w:firstLine="720"/>
+      </w:pPr>
+      <w:r>
+        <w:tab/>
+      </w:r>
+      <w:r>
+        <w:tab/>
+        <w:t xml:space="preserve">For c in class </w:t>
+      </w:r>
+    </w:p>
+    <w:p>
+      <w:pPr>
+        <w:ind w:left="720" w:firstLine="720"/>
+      </w:pPr>
+      <w:r>
+        <w:tab/>
+      </w:r>
+      <w:r>
+        <w:tab/>
+        <w:t xml:space="preserve">If (c[“class”] == e[“class’] and </w:t>
+      </w:r>
+    </w:p>
+    <w:p>
+      <w:pPr>
+        <w:ind w:left="720" w:firstLine="720"/>
+      </w:pPr>
+      <w:r>
+        <w:tab/>
+      </w:r>
+      <w:r>
+        <w:tab/>
+        <w:t xml:space="preserve">Not </w:t>
+      </w:r>
+      <w:proofErr w:type="gramStart"/>
+      <w:r>
+        <w:t xml:space="preserve">( </w:t>
+      </w:r>
+      <w:proofErr w:type="spellStart"/>
+      <w:r>
+        <w:t>studentsatcourseprerq</w:t>
+      </w:r>
+      <w:proofErr w:type="spellEnd"/>
+      <w:proofErr w:type="gramEnd"/>
+      <w:r>
+        <w:t>(s[“</w:t>
+      </w:r>
+      <w:proofErr w:type="spellStart"/>
+      <w:r>
+        <w:t>ssn</w:t>
+      </w:r>
+      <w:proofErr w:type="spellEnd"/>
+      <w:r>
+        <w:t>”],</w:t>
+      </w:r>
+    </w:p>
+    <w:p>
+      <w:pPr>
+        <w:ind w:left="720" w:firstLine="720"/>
+      </w:pPr>
+      <w:r>
+        <w:tab/>
+      </w:r>
+      <w:r>
+        <w:tab/>
+      </w:r>
+      <w:r>
+        <w:tab/>
+        <w:t>C[“decode”],</w:t>
+      </w:r>
+    </w:p>
+    <w:p>
+      <w:pPr>
+        <w:ind w:left="720" w:firstLine="720"/>
+      </w:pPr>
+      <w:r>
+        <w:tab/>
+      </w:r>
+      <w:r>
+        <w:tab/>
+      </w:r>
+      <w:r>
+        <w:tab/>
+        <w:t>C[“</w:t>
+      </w:r>
+      <w:proofErr w:type="spellStart"/>
+      <w:r>
+        <w:t>cno</w:t>
+      </w:r>
+      <w:proofErr w:type="spellEnd"/>
+      <w:r>
+        <w:t>”])</w:t>
+      </w:r>
+    </w:p>
+    <w:p>
+      <w:pPr>
+        <w:ind w:left="720" w:firstLine="720"/>
+      </w:pPr>
+      <w:r>
+        <w:t>]</w:t>
+      </w:r>
+      <w:r>
+        <w:t>]</w:t>
+      </w:r>
+    </w:p>
+    <w:p>
+      <w:r>
+        <w:t xml:space="preserve">Def </w:t>
+      </w:r>
+      <w:proofErr w:type="spellStart"/>
+      <w:r>
+        <w:t>studentsatcourseprerq</w:t>
+      </w:r>
+      <w:proofErr w:type="spellEnd"/>
+      <w:r>
+        <w:t>(</w:t>
+      </w:r>
+      <w:proofErr w:type="spellStart"/>
+      <w:proofErr w:type="gramStart"/>
+      <w:r>
+        <w:t>ssn,deco</w:t>
+      </w:r>
+      <w:r>
+        <w:t>de</w:t>
+      </w:r>
+      <w:proofErr w:type="gramEnd"/>
+      <w:r>
+        <w:t>,cno</w:t>
+      </w:r>
+      <w:proofErr w:type="spellEnd"/>
+      <w:r>
+        <w:t xml:space="preserve">) : </w:t>
+      </w:r>
+    </w:p>
+    <w:p>
+      <w:proofErr w:type="spellStart"/>
+      <w:r>
+        <w:t>Prereq</w:t>
+      </w:r>
+      <w:r>
+        <w:t>s</w:t>
+      </w:r>
+      <w:proofErr w:type="spellEnd"/>
+      <w:r>
+        <w:t xml:space="preserve"> = [ for p in </w:t>
+      </w:r>
+      <w:proofErr w:type="spellStart"/>
+      <w:r>
+        <w:t>prereq</w:t>
+      </w:r>
+      <w:proofErr w:type="spellEnd"/>
+    </w:p>
+    <w:p>
+      <w:r>
+        <w:tab/>
+      </w:r>
+      <w:r>
+        <w:tab/>
+        <w:t>If (p[“decode”] == decode and p[“</w:t>
+      </w:r>
+      <w:proofErr w:type="spellStart"/>
+      <w:r>
+        <w:t>cno</w:t>
+      </w:r>
+      <w:proofErr w:type="spellEnd"/>
+      <w:r>
+        <w:t xml:space="preserve">”] == </w:t>
+      </w:r>
+      <w:proofErr w:type="spellStart"/>
+      <w:r>
+        <w:t>cno</w:t>
+      </w:r>
+      <w:proofErr w:type="spellEnd"/>
+      <w:r>
+        <w:t>)]</w:t>
+      </w:r>
+    </w:p>
+    <w:p>
+      <w:proofErr w:type="spellStart"/>
+      <w:r>
+        <w:t>Issatisfied</w:t>
+      </w:r>
+      <w:proofErr w:type="spellEnd"/>
+      <w:r>
+        <w:t xml:space="preserve"> </w:t>
+      </w:r>
+      <w:r>
+        <w:t xml:space="preserve">= </w:t>
+      </w:r>
+      <w:proofErr w:type="gramStart"/>
+      <w:r>
+        <w:t>all(</w:t>
+      </w:r>
+      <w:proofErr w:type="gramEnd"/>
+      <w:r>
+        <w:t xml:space="preserve">[  sat for </w:t>
+      </w:r>
+      <w:proofErr w:type="spellStart"/>
+      <w:r>
+        <w:t>p in</w:t>
+      </w:r>
+      <w:proofErr w:type="spellEnd"/>
+      <w:r>
+        <w:t xml:space="preserve"> </w:t>
+      </w:r>
+      <w:proofErr w:type="spellStart"/>
+      <w:r>
+        <w:t>prereqs</w:t>
+      </w:r>
+      <w:proofErr w:type="spellEnd"/>
+      <w:r>
+        <w:t>)</w:t>
+      </w:r>
+    </w:p>
+    <w:p>
+      <w:r>
         <w:lastRenderedPageBreak/>
-        <w:t>c[“decode”] == decode and</w:t>
+        <w:t>For sat in [</w:t>
+      </w:r>
+      <w:proofErr w:type="gramStart"/>
+      <w:r>
+        <w:t>any(</w:t>
+      </w:r>
+      <w:proofErr w:type="gramEnd"/>
+      <w:r>
+        <w:t xml:space="preserve">[ true for t in transcript </w:t>
+      </w:r>
+    </w:p>
+    <w:p>
+      <w:r>
+        <w:tab/>
+      </w:r>
+      <w:r>
+        <w:tab/>
+      </w:r>
+      <w:r>
+        <w:tab/>
+        <w:t>If t[“</w:t>
+      </w:r>
+      <w:proofErr w:type="spellStart"/>
+      <w:r>
+        <w:t>ssn</w:t>
+      </w:r>
+      <w:proofErr w:type="spellEnd"/>
+      <w:r>
+        <w:t xml:space="preserve">”] == </w:t>
+      </w:r>
+      <w:proofErr w:type="spellStart"/>
+      <w:r>
+        <w:t>ssn</w:t>
+      </w:r>
+      <w:proofErr w:type="spellEnd"/>
+      <w:r>
+        <w:t xml:space="preserve"> and </w:t>
+      </w:r>
+    </w:p>
+    <w:p>
+      <w:r>
+        <w:tab/>
+      </w:r>
+      <w:r>
+        <w:tab/>
+      </w:r>
+      <w:r>
+        <w:tab/>
+        <w:t>t[“decode”] == p[“</w:t>
+      </w:r>
+      <w:proofErr w:type="spellStart"/>
+      <w:r>
+        <w:t>pcode</w:t>
+      </w:r>
+      <w:proofErr w:type="spellEnd"/>
+      <w:r>
+        <w:t xml:space="preserve">”] and </w:t>
+      </w:r>
+    </w:p>
+    <w:p>
+      <w:r>
+        <w:tab/>
+      </w:r>
+      <w:r>
+        <w:tab/>
+      </w:r>
+      <w:r>
+        <w:tab/>
+        <w:t>t[“</w:t>
+      </w:r>
+      <w:proofErr w:type="spellStart"/>
+      <w:r>
+        <w:t>cno</w:t>
+      </w:r>
+      <w:proofErr w:type="spellEnd"/>
+      <w:r>
+        <w:t xml:space="preserve">”] == </w:t>
+      </w:r>
+      <w:proofErr w:type="gramStart"/>
+      <w:r>
+        <w:t>p[</w:t>
+      </w:r>
+      <w:proofErr w:type="gramEnd"/>
+      <w:r>
+        <w:t>“</w:t>
+      </w:r>
+      <w:proofErr w:type="spellStart"/>
+      <w:r>
+        <w:t>cno</w:t>
+      </w:r>
+      <w:proofErr w:type="spellEnd"/>
+      <w:r>
+        <w:t xml:space="preserve">” and </w:t>
+      </w:r>
+    </w:p>
+    <w:p>
+      <w:r>
+        <w:tab/>
+      </w:r>
+      <w:r>
+        <w:tab/>
+      </w:r>
+      <w:r>
+        <w:tab/>
+        <w:t>(t[“grade] == “A” or t[“grade] == “B”)</w:t>
+      </w:r>
+    </w:p>
+    <w:p>
+      <w:r>
+        <w:t>]]))</w:t>
+      </w:r>
+    </w:p>
+    <w:p/>
+    <w:p>
+      <w:pPr>
+        <w:rPr>
+          <w:b/>
+          <w:sz w:val="28"/>
+        </w:rPr>
+      </w:pPr>
+      <w:r>
+        <w:rPr>
+          <w:b/>
+          <w:sz w:val="28"/>
+        </w:rPr>
+        <w:t>October 3, 2019</w:t>
+      </w:r>
+    </w:p>
+    <w:p/>
+    <w:p>
+      <w:r>
+        <w:t xml:space="preserve">Create a list of answers and use method Sort to prove the key argument – HW2 </w:t>
+      </w:r>
+    </w:p>
+    <w:p>
+      <w:r>
+        <w:t xml:space="preserve">More Python Comprehension practice </w:t>
+      </w:r>
+    </w:p>
+    <w:p/>
+    <w:p>
+      <w:r>
+        <w:t>Data Query Q</w:t>
+      </w:r>
+      <w:r>
+        <w:t>9</w:t>
+      </w:r>
+      <w:r>
+        <w:t>: Finding classes in which at least two students are enrolled (no duplicate, sorted by class ID) hint: create a dictionary and get key</w:t>
+      </w:r>
+    </w:p>
+    <w:p>
+      <w:r>
+        <w:t xml:space="preserve">(or </w:t>
+      </w:r>
+      <w:proofErr w:type="spellStart"/>
+      <w:r>
+        <w:t>e</w:t>
+      </w:r>
+      <w:proofErr w:type="spellEnd"/>
+      <w:r>
+        <w:t xml:space="preserve"> can take if out and put True after any </w:t>
+      </w:r>
+    </w:p>
+    <w:p>
+      <w:r>
+        <w:t>Ans = [ C</w:t>
+      </w:r>
+    </w:p>
+    <w:p>
+      <w:r>
+        <w:tab/>
+        <w:t>For C in class_</w:t>
+      </w:r>
+    </w:p>
+    <w:p>
+      <w:r>
+        <w:tab/>
+        <w:t xml:space="preserve">If </w:t>
+      </w:r>
+      <w:proofErr w:type="gramStart"/>
+      <w:r>
+        <w:t>( any</w:t>
+      </w:r>
+      <w:proofErr w:type="gramEnd"/>
+      <w:r>
+        <w:t xml:space="preserve"> ([ </w:t>
+      </w:r>
+    </w:p>
+    <w:p>
+      <w:r>
+        <w:tab/>
+      </w:r>
+      <w:r>
+        <w:tab/>
+        <w:t xml:space="preserve">For e1 in enrollment </w:t>
+      </w:r>
+    </w:p>
+    <w:p>
+      <w:r>
+        <w:tab/>
+      </w:r>
+      <w:r>
+        <w:tab/>
+        <w:t xml:space="preserve">For e2 in enrollment </w:t>
+      </w:r>
+    </w:p>
+    <w:p>
+      <w:r>
+        <w:tab/>
+      </w:r>
+      <w:r>
+        <w:tab/>
+        <w:t>If e1[“</w:t>
+      </w:r>
+      <w:proofErr w:type="spellStart"/>
+      <w:r>
+        <w:t>ssn</w:t>
+      </w:r>
+      <w:proofErr w:type="spellEnd"/>
+      <w:proofErr w:type="gramStart"/>
+      <w:r>
+        <w:t>] !</w:t>
+      </w:r>
+      <w:proofErr w:type="gramEnd"/>
+      <w:r>
+        <w:t>= e1 [“</w:t>
+      </w:r>
+      <w:proofErr w:type="spellStart"/>
+      <w:r>
+        <w:t>ssn</w:t>
+      </w:r>
+      <w:proofErr w:type="spellEnd"/>
+      <w:r>
+        <w:t xml:space="preserve">”] and </w:t>
+      </w:r>
+    </w:p>
+    <w:p>
+      <w:r>
+        <w:tab/>
+      </w:r>
+      <w:r>
+        <w:tab/>
+        <w:t>e1</w:t>
+      </w:r>
+      <w:r>
+        <w:t>[“</w:t>
+      </w:r>
+      <w:r>
+        <w:t>class”</w:t>
+      </w:r>
+      <w:r>
+        <w:t xml:space="preserve">] </w:t>
+      </w:r>
+      <w:r>
+        <w:t>=</w:t>
+      </w:r>
+      <w:proofErr w:type="gramStart"/>
+      <w:r>
+        <w:t xml:space="preserve">= </w:t>
+      </w:r>
+      <w:r>
+        <w:t xml:space="preserve"> C</w:t>
+      </w:r>
+      <w:proofErr w:type="gramEnd"/>
+      <w:r>
+        <w:t xml:space="preserve"> </w:t>
+      </w:r>
+      <w:r>
+        <w:t>[“</w:t>
+      </w:r>
+      <w:r>
+        <w:t>class</w:t>
+      </w:r>
+      <w:r>
+        <w:t>”]</w:t>
+      </w:r>
+      <w:r>
+        <w:t xml:space="preserve"> and </w:t>
+      </w:r>
+    </w:p>
+    <w:p>
+      <w:r>
+        <w:tab/>
+      </w:r>
+      <w:r>
+        <w:tab/>
+        <w:t>e2</w:t>
+      </w:r>
+      <w:r>
+        <w:t xml:space="preserve">[“class”] </w:t>
+      </w:r>
+      <w:r>
+        <w:t>=</w:t>
+      </w:r>
+      <w:proofErr w:type="gramStart"/>
+      <w:r>
+        <w:t>=  C</w:t>
+      </w:r>
+      <w:proofErr w:type="gramEnd"/>
+      <w:r>
+        <w:t xml:space="preserve"> [“class”]</w:t>
+      </w:r>
+    </w:p>
+    <w:p>
+      <w:r>
+        <w:t>])</w:t>
+      </w:r>
+    </w:p>
+    <w:p>
+      <w:r>
+        <w:t>====================================================================================</w:t>
+      </w:r>
+    </w:p>
+    <w:p>
+      <w:r>
+        <w:t>What If it is for 200 students</w:t>
+      </w:r>
+      <w:r>
+        <w:t xml:space="preserve"> – same Q above </w:t>
+      </w:r>
+      <w:r>
+        <w:t xml:space="preserve"> </w:t>
+      </w:r>
+    </w:p>
+    <w:p>
+      <w:r>
+        <w:t>[ C</w:t>
+      </w:r>
+    </w:p>
+    <w:p>
+      <w:r>
+        <w:tab/>
+        <w:t>For C in class_</w:t>
+      </w:r>
+    </w:p>
+    <w:p>
+      <w:r>
+        <w:tab/>
+        <w:t xml:space="preserve">For c in class </w:t>
+      </w:r>
+    </w:p>
+    <w:p>
+      <w:r>
+        <w:lastRenderedPageBreak/>
+        <w:tab/>
+        <w:t xml:space="preserve">For </w:t>
+      </w:r>
+      <w:proofErr w:type="spellStart"/>
+      <w:r>
+        <w:t>studEnrolled</w:t>
+      </w:r>
+      <w:proofErr w:type="spellEnd"/>
+      <w:r>
+        <w:t xml:space="preserve"> in </w:t>
+      </w:r>
+      <w:r>
+        <w:t>[</w:t>
+      </w:r>
+      <w:r>
+        <w:t>[ e[“</w:t>
+      </w:r>
+      <w:proofErr w:type="spellStart"/>
+      <w:r>
+        <w:t>ssn</w:t>
+      </w:r>
+      <w:proofErr w:type="spellEnd"/>
+      <w:r>
+        <w:t>”]</w:t>
+      </w:r>
+    </w:p>
+    <w:p>
+      <w:r>
+        <w:tab/>
+      </w:r>
+      <w:r>
+        <w:tab/>
+      </w:r>
+      <w:r>
+        <w:tab/>
+        <w:t xml:space="preserve">For e in enrollment </w:t>
+      </w:r>
+    </w:p>
+    <w:p>
+      <w:r>
+        <w:tab/>
+      </w:r>
+      <w:r>
+        <w:tab/>
+      </w:r>
+      <w:r>
+        <w:tab/>
+        <w:t xml:space="preserve">If e [“class”] == c [“class”] </w:t>
+      </w:r>
+    </w:p>
+    <w:p>
+      <w:r>
+        <w:t>]]</w:t>
+      </w:r>
+    </w:p>
+    <w:p>
+      <w:proofErr w:type="gramStart"/>
+      <w:r>
+        <w:t xml:space="preserve">If  </w:t>
+      </w:r>
+      <w:proofErr w:type="spellStart"/>
+      <w:r>
+        <w:t>len</w:t>
+      </w:r>
+      <w:proofErr w:type="spellEnd"/>
+      <w:proofErr w:type="gramEnd"/>
+      <w:r>
+        <w:t>(</w:t>
+      </w:r>
+      <w:proofErr w:type="spellStart"/>
+      <w:r>
+        <w:t>studEnrolled</w:t>
+      </w:r>
+      <w:proofErr w:type="spellEnd"/>
+      <w:r>
+        <w:t>) &gt;= 200</w:t>
+      </w:r>
+    </w:p>
+    <w:p/>
+    <w:p>
+      <w:r>
+        <w:t>===================== Q</w:t>
+      </w:r>
+      <w:proofErr w:type="gramStart"/>
+      <w:r>
+        <w:t>9.sort</w:t>
+      </w:r>
+      <w:proofErr w:type="gramEnd"/>
+      <w:r>
+        <w:t xml:space="preserve">( key = </w:t>
+      </w:r>
+      <w:proofErr w:type="spellStart"/>
+      <w:r>
+        <w:t>lamda</w:t>
+      </w:r>
+      <w:proofErr w:type="spellEnd"/>
+      <w:r>
+        <w:t xml:space="preserve"> t : t [“class”]) =================================</w:t>
+      </w:r>
+    </w:p>
+    <w:p/>
+    <w:p>
+      <w:r>
+        <w:t xml:space="preserve">Data Q 15. Find Department that offer classes taught by their faculty </w:t>
+      </w:r>
+    </w:p>
+    <w:p/>
+    <w:p>
+      <w:r>
+        <w:t xml:space="preserve">Ans = </w:t>
+      </w:r>
+      <w:r>
+        <w:t xml:space="preserve">[ </w:t>
+      </w:r>
+      <w:r>
+        <w:t>d</w:t>
+      </w:r>
+    </w:p>
+    <w:p>
+      <w:r>
+        <w:tab/>
+      </w:r>
+      <w:proofErr w:type="spellStart"/>
+      <w:r>
+        <w:t xml:space="preserve">For </w:t>
+      </w:r>
+      <w:r>
+        <w:t>d</w:t>
+      </w:r>
+      <w:proofErr w:type="spellEnd"/>
+      <w:r>
+        <w:t xml:space="preserve"> in </w:t>
+      </w:r>
+      <w:r>
+        <w:t>department</w:t>
+      </w:r>
+    </w:p>
+    <w:p>
+      <w:r>
+        <w:tab/>
+        <w:t xml:space="preserve">If </w:t>
+      </w:r>
+      <w:proofErr w:type="gramStart"/>
+      <w:r>
+        <w:t>( any</w:t>
+      </w:r>
+      <w:proofErr w:type="gramEnd"/>
+      <w:r>
+        <w:t xml:space="preserve"> ([ </w:t>
+      </w:r>
+      <w:r>
+        <w:t xml:space="preserve"> c[“</w:t>
+      </w:r>
+      <w:proofErr w:type="spellStart"/>
+      <w:r>
+        <w:t>dcode</w:t>
+      </w:r>
+      <w:proofErr w:type="spellEnd"/>
+      <w:r>
+        <w:t>”] == d[“</w:t>
+      </w:r>
+      <w:proofErr w:type="spellStart"/>
+      <w:r>
+        <w:t>dcode</w:t>
+      </w:r>
+      <w:proofErr w:type="spellEnd"/>
+      <w:r>
+        <w:t>”] and c[“</w:t>
+      </w:r>
+      <w:proofErr w:type="spellStart"/>
+      <w:r>
+        <w:t>instr</w:t>
+      </w:r>
+      <w:proofErr w:type="spellEnd"/>
+      <w:r>
+        <w:t>”] == f[“</w:t>
+      </w:r>
+      <w:proofErr w:type="spellStart"/>
+      <w:r>
+        <w:t>ssn</w:t>
+      </w:r>
+      <w:proofErr w:type="spellEnd"/>
+      <w:r>
+        <w:t>”] and f[“</w:t>
+      </w:r>
+      <w:proofErr w:type="spellStart"/>
+      <w:r>
+        <w:t>dcode</w:t>
+      </w:r>
+      <w:proofErr w:type="spellEnd"/>
+      <w:r>
+        <w:t>”] == d[“</w:t>
+      </w:r>
+      <w:proofErr w:type="spellStart"/>
+      <w:r>
+        <w:t>dcode</w:t>
+      </w:r>
+      <w:proofErr w:type="spellEnd"/>
+      <w:r>
+        <w:t xml:space="preserve">’] </w:t>
+      </w:r>
+    </w:p>
+    <w:p>
+      <w:r>
+        <w:tab/>
+      </w:r>
+      <w:r>
+        <w:tab/>
+      </w:r>
+      <w:r>
+        <w:t xml:space="preserve">For f in faculty </w:t>
+      </w:r>
+    </w:p>
+    <w:p>
+      <w:r>
+        <w:tab/>
+      </w:r>
+      <w:r>
+        <w:tab/>
+        <w:t>For c in class</w:t>
+      </w:r>
+      <w:r>
+        <w:t>_</w:t>
+      </w:r>
+    </w:p>
+    <w:p>
+      <w:r>
+        <w:tab/>
+      </w:r>
+      <w:r>
+        <w:tab/>
+      </w:r>
+      <w:r>
+        <w:t>])</w:t>
+      </w:r>
+    </w:p>
+    <w:p>
+      <w:r>
+        <w:tab/>
+        <w:t>]</w:t>
+      </w:r>
+    </w:p>
+    <w:p>
+      <w:r>
+        <w:t>=====================================================================================</w:t>
+      </w:r>
+    </w:p>
+    <w:p/>
+    <w:p>
+      <w:r>
+        <w:t xml:space="preserve">Q14. Find Department such that all their classes offered by their faculty </w:t>
+      </w:r>
+    </w:p>
+    <w:p>
+      <w:r>
+        <w:t>Ans = [ d</w:t>
+      </w:r>
+    </w:p>
+    <w:p>
+      <w:r>
+        <w:tab/>
+      </w:r>
+      <w:proofErr w:type="spellStart"/>
+      <w:r>
+        <w:t>For d</w:t>
+      </w:r>
+      <w:proofErr w:type="spellEnd"/>
+      <w:r>
+        <w:t xml:space="preserve"> in department_</w:t>
       </w:r>
     </w:p>
     <w:p>
@@ -653,626 +1792,363 @@
         <w:ind w:firstLine="720"/>
       </w:pPr>
       <w:r>
-        <w:t>C[“</w:t>
-      </w:r>
-      <w:proofErr w:type="spellStart"/>
-      <w:r>
-        <w:t>cno</w:t>
-      </w:r>
-      <w:proofErr w:type="spellEnd"/>
-      <w:r>
-        <w:t xml:space="preserve">”] == </w:t>
-      </w:r>
-      <w:proofErr w:type="spellStart"/>
-      <w:r>
-        <w:t>cno</w:t>
-      </w:r>
-      <w:proofErr w:type="spellEnd"/>
-    </w:p>
-    <w:p>
-      <w:pPr>
-        <w:ind w:firstLine="720"/>
-      </w:pPr>
+        <w:t xml:space="preserve">If </w:t>
+      </w:r>
+      <w:proofErr w:type="gramStart"/>
+      <w:r>
+        <w:t xml:space="preserve">( </w:t>
+      </w:r>
+      <w:r>
+        <w:t>all</w:t>
+      </w:r>
+      <w:proofErr w:type="gramEnd"/>
+      <w:r>
+        <w:t xml:space="preserve"> ([  </w:t>
+      </w:r>
+      <w:r>
+        <w:t>f</w:t>
+      </w:r>
+      <w:r>
+        <w:t>[“</w:t>
+      </w:r>
+      <w:proofErr w:type="spellStart"/>
+      <w:r>
+        <w:t>dcode</w:t>
+      </w:r>
+      <w:proofErr w:type="spellEnd"/>
+      <w:r>
+        <w:t>”] == d[“</w:t>
+      </w:r>
+      <w:proofErr w:type="spellStart"/>
+      <w:r>
+        <w:t>dcode</w:t>
+      </w:r>
+      <w:proofErr w:type="spellEnd"/>
+      <w:r>
+        <w:t xml:space="preserve">”] </w:t>
+      </w:r>
+    </w:p>
+    <w:p>
+      <w:r>
+        <w:tab/>
+      </w:r>
+      <w:r>
+        <w:tab/>
+        <w:t xml:space="preserve">For f in faculty </w:t>
+      </w:r>
+    </w:p>
+    <w:p>
+      <w:r>
+        <w:tab/>
+      </w:r>
+      <w:r>
+        <w:tab/>
+      </w:r>
+      <w:r>
+        <w:t>if</w:t>
+      </w:r>
+      <w:r>
+        <w:t xml:space="preserve"> c </w:t>
+      </w:r>
+      <w:r>
+        <w:t>[“</w:t>
+      </w:r>
+      <w:proofErr w:type="spellStart"/>
+      <w:r>
+        <w:t>dcode</w:t>
+      </w:r>
+      <w:proofErr w:type="spellEnd"/>
+      <w:r>
+        <w:t>”] == d[“</w:t>
+      </w:r>
+      <w:proofErr w:type="spellStart"/>
+      <w:r>
+        <w:t>dcode</w:t>
+      </w:r>
+      <w:proofErr w:type="spellEnd"/>
+      <w:r>
+        <w:t xml:space="preserve">”] </w:t>
+      </w:r>
+    </w:p>
+    <w:p>
+      <w:r>
+        <w:tab/>
+      </w:r>
+      <w:r>
+        <w:tab/>
+        <w:t xml:space="preserve">For f in faculty </w:t>
+      </w:r>
+    </w:p>
+    <w:p>
+      <w:r>
+        <w:tab/>
+      </w:r>
+      <w:r>
+        <w:tab/>
+        <w:t>If f[‘’</w:t>
+      </w:r>
+      <w:proofErr w:type="spellStart"/>
+      <w:r>
+        <w:t>ssn</w:t>
+      </w:r>
+      <w:proofErr w:type="spellEnd"/>
+      <w:r>
+        <w:t>’’] == c[‘’</w:t>
+      </w:r>
+      <w:proofErr w:type="spellStart"/>
+      <w:r>
+        <w:t>instr</w:t>
+      </w:r>
+      <w:proofErr w:type="spellEnd"/>
+      <w:r>
+        <w:t>’’]</w:t>
+      </w:r>
+    </w:p>
+    <w:p>
+      <w:r>
+        <w:tab/>
+      </w:r>
+      <w:r>
+        <w:tab/>
+      </w:r>
       <w:r>
         <w:t>])</w:t>
       </w:r>
     </w:p>
     <w:p>
-      <w:pPr>
-        <w:ind w:firstLine="720"/>
-      </w:pPr>
-    </w:p>
-    <w:p>
-      <w:pPr>
-        <w:ind w:firstLine="720"/>
-      </w:pPr>
-      <w:r>
-        <w:t>Answer</w:t>
-      </w:r>
-      <w:r>
-        <w:t xml:space="preserve">: </w:t>
-      </w:r>
+      <w:r>
+        <w:tab/>
+        <w:t>]</w:t>
+      </w:r>
+    </w:p>
+    <w:p>
+      <w:r>
+        <w:lastRenderedPageBreak/>
+        <w:t>=====================================================================================</w:t>
+      </w:r>
+    </w:p>
+    <w:p>
       <w:proofErr w:type="gramStart"/>
       <w:r>
-        <w:t>append(</w:t>
+        <w:t>{ ‘</w:t>
       </w:r>
       <w:proofErr w:type="gramEnd"/>
       <w:r>
-        <w:t>{“</w:t>
-      </w:r>
-      <w:proofErr w:type="spellStart"/>
-      <w:r>
-        <w:t>decode”:decode</w:t>
-      </w:r>
-      <w:proofErr w:type="spellEnd"/>
-      <w:r>
-        <w:t>, “</w:t>
-      </w:r>
-      <w:proofErr w:type="spellStart"/>
-      <w:r>
-        <w:t>cno</w:t>
-      </w:r>
-      <w:proofErr w:type="spellEnd"/>
-      <w:r>
-        <w:t>”:</w:t>
-      </w:r>
-      <w:proofErr w:type="spellStart"/>
-      <w:r>
-        <w:t>cno</w:t>
-      </w:r>
-      <w:proofErr w:type="spellEnd"/>
-      <w:r>
-        <w:t>, “student”:</w:t>
-      </w:r>
+        <w:t xml:space="preserve">’department’’ : [ </w:t>
+      </w:r>
+    </w:p>
+    <w:p>
+      <w:r>
+        <w:tab/>
+      </w:r>
+      <w:r>
+        <w:tab/>
+      </w:r>
+      <w:proofErr w:type="gramStart"/>
+      <w:r>
+        <w:t>{ ‘</w:t>
+      </w:r>
+      <w:proofErr w:type="gramEnd"/>
+      <w:r>
+        <w:t>’cs’’ : { ‘’class’’ : [</w:t>
+      </w:r>
+    </w:p>
+    <w:p>
+      <w:pPr>
+        <w:ind w:left="1440" w:firstLine="720"/>
+      </w:pPr>
+      <w:proofErr w:type="gramStart"/>
+      <w:r>
+        <w:t>{ 17</w:t>
+      </w:r>
+      <w:proofErr w:type="gramEnd"/>
+      <w:r>
+        <w:t xml:space="preserve"> : { </w:t>
+      </w:r>
+      <w:proofErr w:type="spellStart"/>
+      <w:r>
+        <w:t>studenst</w:t>
+      </w:r>
+      <w:proofErr w:type="spellEnd"/>
+      <w:r>
+        <w:t xml:space="preserve"> : [ </w:t>
+      </w:r>
+    </w:p>
+    <w:p>
+      <w:r>
+        <w:tab/>
+      </w:r>
+      <w:r>
+        <w:tab/>
+      </w:r>
+      <w:r>
+        <w:tab/>
+        <w:t>{</w:t>
+      </w:r>
+      <w:proofErr w:type="spellStart"/>
+      <w:r>
+        <w:t>ssn</w:t>
+      </w:r>
+      <w:proofErr w:type="spellEnd"/>
+      <w:r>
+        <w:t>: ….</w:t>
+      </w:r>
+    </w:p>
+    <w:p>
+      <w:r>
+        <w:tab/>
+      </w:r>
+      <w:r>
+        <w:tab/>
+      </w:r>
+      <w:r>
+        <w:tab/>
+        <w:t>]</w:t>
+      </w:r>
+    </w:p>
+    <w:p>
+      <w:r>
+        <w:tab/>
+      </w:r>
+      <w:r>
+        <w:tab/>
+        <w:t xml:space="preserve">} </w:t>
+      </w:r>
+    </w:p>
+    <w:p>
+      <w:r>
+        <w:t>}</w:t>
+      </w:r>
+    </w:p>
+    <w:p/>
+    <w:p/>
+    <w:p>
+      <w:r>
+        <w:t>Depts = [d [ ‘’</w:t>
+      </w:r>
+      <w:proofErr w:type="spellStart"/>
+      <w:r>
+        <w:t>dcode</w:t>
+      </w:r>
+      <w:proofErr w:type="spellEnd"/>
+      <w:r>
+        <w:t xml:space="preserve">’’] for d in department </w:t>
+      </w:r>
+    </w:p>
+    <w:p>
+      <w:r>
+        <w:t xml:space="preserve">For d in </w:t>
+      </w:r>
+      <w:proofErr w:type="gramStart"/>
+      <w:r>
+        <w:t>depts :</w:t>
+      </w:r>
+      <w:proofErr w:type="gramEnd"/>
       <w:r>
         <w:t xml:space="preserve"> </w:t>
       </w:r>
-      <w:proofErr w:type="spellStart"/>
-      <w:r>
-        <w:t>enrolledstudent</w:t>
-      </w:r>
-      <w:proofErr w:type="spellEnd"/>
-      <w:r>
-        <w:t>})</w:t>
-      </w:r>
-    </w:p>
-    <w:p>
-      <w:pPr>
-        <w:ind w:firstLine="720"/>
-      </w:pPr>
-    </w:p>
-    <w:p>
-      <w:pPr>
-        <w:ind w:firstLine="720"/>
-      </w:pPr>
-      <w:r>
-        <w:t xml:space="preserve">Data Query 8: </w:t>
-      </w:r>
-      <w:r>
-        <w:t>Find students (</w:t>
-      </w:r>
-      <w:proofErr w:type="spellStart"/>
-      <w:proofErr w:type="gramStart"/>
-      <w:r>
-        <w:t>ssn,name</w:t>
-      </w:r>
-      <w:proofErr w:type="spellEnd"/>
-      <w:proofErr w:type="gramEnd"/>
-      <w:r>
-        <w:t xml:space="preserve">) who are taking a class without satisfying all of its </w:t>
-      </w:r>
-      <w:proofErr w:type="spellStart"/>
-      <w:r>
-        <w:t>prereq</w:t>
-      </w:r>
-      <w:proofErr w:type="spellEnd"/>
-    </w:p>
-    <w:p>
-      <w:r>
-        <w:t xml:space="preserve">Enrollment = </w:t>
-      </w:r>
-      <w:proofErr w:type="spellStart"/>
-      <w:r>
-        <w:t>UnivDB</w:t>
-      </w:r>
-      <w:proofErr w:type="spellEnd"/>
-      <w:r>
-        <w:t xml:space="preserve"> [“tables”] [“enrollment”] (may have issue with enrollment because </w:t>
-      </w:r>
-      <w:proofErr w:type="spellStart"/>
-      <w:r>
-        <w:t>ssn</w:t>
-      </w:r>
-      <w:proofErr w:type="spellEnd"/>
-      <w:r>
-        <w:t xml:space="preserve"> is</w:t>
-      </w:r>
-      <w:r>
-        <w:t>)</w:t>
-      </w:r>
-      <w:r>
-        <w:t xml:space="preserve"> redundant and name is not there)</w:t>
-      </w:r>
-    </w:p>
-    <w:p>
-      <w:r>
-        <w:t xml:space="preserve">Class = </w:t>
-      </w:r>
-      <w:proofErr w:type="spellStart"/>
-      <w:r>
-        <w:t>UnivDB</w:t>
-      </w:r>
-      <w:proofErr w:type="spellEnd"/>
-      <w:r>
-        <w:t xml:space="preserve"> [“tables”] [“class”]</w:t>
-      </w:r>
-    </w:p>
-    <w:p>
-      <w:r>
-        <w:t xml:space="preserve">Student = </w:t>
-      </w:r>
-      <w:proofErr w:type="spellStart"/>
-      <w:r>
-        <w:t>UnivDB</w:t>
-      </w:r>
-      <w:proofErr w:type="spellEnd"/>
-      <w:r>
-        <w:t xml:space="preserve"> [“tables”] [“student”]</w:t>
-      </w:r>
-    </w:p>
-    <w:p>
-      <w:r>
-        <w:t xml:space="preserve">Course = </w:t>
-      </w:r>
-      <w:proofErr w:type="spellStart"/>
-      <w:r>
-        <w:t>UnivDB</w:t>
-      </w:r>
-      <w:proofErr w:type="spellEnd"/>
-      <w:r>
-        <w:t xml:space="preserve"> [“tables”] [“course”]</w:t>
-      </w:r>
-    </w:p>
-    <w:p>
-      <w:pPr>
-        <w:ind w:firstLine="720"/>
-      </w:pPr>
-    </w:p>
-    <w:p>
-      <w:pPr>
-        <w:ind w:firstLine="720"/>
-      </w:pPr>
-    </w:p>
-    <w:p>
-      <w:pPr>
-        <w:ind w:firstLine="720"/>
-      </w:pPr>
-      <w:r>
-        <w:t xml:space="preserve"> [ {“</w:t>
-      </w:r>
-      <w:proofErr w:type="spellStart"/>
-      <w:r>
-        <w:t>ssn</w:t>
-      </w:r>
-      <w:proofErr w:type="spellEnd"/>
-      <w:r>
-        <w:t>}: s[“</w:t>
-      </w:r>
-      <w:proofErr w:type="spellStart"/>
-      <w:r>
-        <w:t>ssn</w:t>
-      </w:r>
-      <w:proofErr w:type="spellEnd"/>
-      <w:r>
-        <w:t>], “name</w:t>
-      </w:r>
-      <w:proofErr w:type="gramStart"/>
-      <w:r>
-        <w:t>” :</w:t>
-      </w:r>
-      <w:proofErr w:type="gramEnd"/>
-      <w:r>
-        <w:t xml:space="preserve"> s[“name”]}</w:t>
-      </w:r>
-    </w:p>
-    <w:p>
-      <w:pPr>
-        <w:ind w:firstLine="720"/>
-      </w:pPr>
-      <w:r>
-        <w:t xml:space="preserve"> for s in student</w:t>
-      </w:r>
-    </w:p>
-    <w:p>
-      <w:pPr>
-        <w:ind w:left="720" w:firstLine="720"/>
-      </w:pPr>
-      <w:r>
-        <w:t>If (</w:t>
-      </w:r>
-      <w:proofErr w:type="gramStart"/>
-      <w:r>
-        <w:t>any(</w:t>
-      </w:r>
-      <w:proofErr w:type="gramEnd"/>
-      <w:r>
-        <w:t xml:space="preserve">[ True for </w:t>
-      </w:r>
-      <w:r>
-        <w:t>e</w:t>
-      </w:r>
-      <w:r>
-        <w:t xml:space="preserve"> in </w:t>
-      </w:r>
-      <w:r>
-        <w:t>enrollment</w:t>
-      </w:r>
-    </w:p>
-    <w:p>
-      <w:pPr>
-        <w:ind w:left="720" w:firstLine="720"/>
-      </w:pPr>
-      <w:r>
-        <w:tab/>
-      </w:r>
-      <w:r>
-        <w:tab/>
-        <w:t xml:space="preserve">If </w:t>
-      </w:r>
-      <w:r>
-        <w:t>e[“</w:t>
-      </w:r>
-      <w:proofErr w:type="spellStart"/>
-      <w:r>
-        <w:t>ssn</w:t>
-      </w:r>
-      <w:proofErr w:type="spellEnd"/>
-      <w:r>
-        <w:t>”] == s[“</w:t>
-      </w:r>
-      <w:proofErr w:type="spellStart"/>
-      <w:r>
-        <w:t>ssn</w:t>
-      </w:r>
-      <w:proofErr w:type="spellEnd"/>
-      <w:r>
-        <w:t>”]</w:t>
-      </w:r>
-    </w:p>
-    <w:p>
-      <w:pPr>
-        <w:ind w:left="720" w:firstLine="720"/>
-      </w:pPr>
-      <w:r>
-        <w:tab/>
-      </w:r>
-      <w:r>
-        <w:tab/>
-        <w:t xml:space="preserve">For c in class </w:t>
-      </w:r>
-    </w:p>
-    <w:p>
-      <w:pPr>
-        <w:ind w:left="720" w:firstLine="720"/>
-      </w:pPr>
-      <w:r>
-        <w:tab/>
-      </w:r>
-      <w:r>
-        <w:tab/>
-        <w:t>If (c[“class”] == e[“c</w:t>
+    </w:p>
+    <w:p>
+      <w:proofErr w:type="spellStart"/>
+      <w:r>
+        <w:t>Classtaughtbydept</w:t>
+      </w:r>
+      <w:proofErr w:type="spellEnd"/>
+      <w:r>
+        <w:t xml:space="preserve"> = [ </w:t>
+      </w:r>
+    </w:p>
+    <w:p/>
+    <w:p>
+      <w:r>
+        <w:t>Ideas ===</w:t>
+      </w:r>
+    </w:p>
+    <w:p>
+      <w:pPr>
+        <w:pStyle w:val="ListParagraph"/>
+        <w:numPr>
+          <w:ilvl w:val="0"/>
+          <w:numId w:val="1"/>
+        </w:numPr>
+      </w:pPr>
+      <w:r>
+        <w:t>Distributed D</w:t>
+      </w:r>
+      <w:r>
+        <w:t>B</w:t>
+      </w:r>
+      <w:r>
+        <w:t xml:space="preserve"> </w:t>
+      </w:r>
+      <w:r>
+        <w:t xml:space="preserve">(existing database management system, how you use them, transactions different, how to do a query)  </w:t>
+      </w:r>
+    </w:p>
+    <w:p>
+      <w:pPr>
+        <w:pStyle w:val="ListParagraph"/>
+        <w:numPr>
+          <w:ilvl w:val="0"/>
+          <w:numId w:val="1"/>
+        </w:numPr>
+      </w:pPr>
+      <w:r>
+        <w:t>Convert the patriot web to a mobile app</w:t>
+      </w:r>
+    </w:p>
+    <w:p>
+      <w:pPr>
+        <w:pStyle w:val="ListParagraph"/>
+        <w:numPr>
+          <w:ilvl w:val="0"/>
+          <w:numId w:val="1"/>
+        </w:numPr>
+      </w:pPr>
+      <w:r>
+        <w:t>Note taking apps</w:t>
+      </w:r>
+    </w:p>
+    <w:p>
+      <w:pPr>
+        <w:pStyle w:val="ListParagraph"/>
+        <w:numPr>
+          <w:ilvl w:val="0"/>
+          <w:numId w:val="1"/>
+        </w:numPr>
+      </w:pPr>
+      <w:r>
+        <w:t xml:space="preserve">Creating new type of database </w:t>
+      </w:r>
+    </w:p>
+    <w:p>
+      <w:pPr>
+        <w:pStyle w:val="ListParagraph"/>
+        <w:numPr>
+          <w:ilvl w:val="0"/>
+          <w:numId w:val="1"/>
+        </w:numPr>
+      </w:pPr>
+      <w:r>
+        <w:t>DB for server models</w:t>
+      </w:r>
+    </w:p>
+    <w:p>
+      <w:pPr>
+        <w:pStyle w:val="ListParagraph"/>
+        <w:numPr>
+          <w:ilvl w:val="0"/>
+          <w:numId w:val="1"/>
+        </w:numPr>
+      </w:pPr>
+      <w:r>
+        <w:t xml:space="preserve">Deploy </w:t>
+      </w:r>
+      <w:r>
+        <w:t xml:space="preserve">service/product in cloud </w:t>
       </w:r>
       <w:bookmarkStart w:id="0" w:name="_GoBack"/>
       <w:bookmarkEnd w:id="0"/>
-      <w:r>
-        <w:t xml:space="preserve">lass’] and </w:t>
-      </w:r>
-    </w:p>
-    <w:p>
-      <w:pPr>
-        <w:ind w:left="720" w:firstLine="720"/>
-      </w:pPr>
-      <w:r>
-        <w:tab/>
-      </w:r>
-      <w:r>
-        <w:tab/>
-        <w:t xml:space="preserve">Not </w:t>
-      </w:r>
-      <w:proofErr w:type="gramStart"/>
-      <w:r>
-        <w:t xml:space="preserve">( </w:t>
-      </w:r>
-      <w:proofErr w:type="spellStart"/>
-      <w:r>
-        <w:t>studentsatcourseprerq</w:t>
-      </w:r>
-      <w:proofErr w:type="spellEnd"/>
-      <w:proofErr w:type="gramEnd"/>
-      <w:r>
-        <w:t>(s[“</w:t>
-      </w:r>
-      <w:proofErr w:type="spellStart"/>
-      <w:r>
-        <w:t>ssn</w:t>
-      </w:r>
-      <w:proofErr w:type="spellEnd"/>
-      <w:r>
-        <w:t>”],</w:t>
-      </w:r>
-    </w:p>
-    <w:p>
-      <w:pPr>
-        <w:ind w:left="720" w:firstLine="720"/>
-      </w:pPr>
-      <w:r>
-        <w:tab/>
-      </w:r>
-      <w:r>
-        <w:tab/>
-      </w:r>
-      <w:r>
-        <w:tab/>
-        <w:t>C[“decode”],</w:t>
-      </w:r>
-    </w:p>
-    <w:p>
-      <w:pPr>
-        <w:ind w:left="720" w:firstLine="720"/>
-      </w:pPr>
-      <w:r>
-        <w:tab/>
-      </w:r>
-      <w:r>
-        <w:tab/>
-      </w:r>
-      <w:r>
-        <w:tab/>
-        <w:t>C[“</w:t>
-      </w:r>
-      <w:proofErr w:type="spellStart"/>
-      <w:r>
-        <w:t>cno</w:t>
-      </w:r>
-      <w:proofErr w:type="spellEnd"/>
-      <w:r>
-        <w:t>”])</w:t>
-      </w:r>
-    </w:p>
-    <w:p>
-      <w:pPr>
-        <w:ind w:left="720" w:firstLine="720"/>
-      </w:pPr>
-      <w:r>
-        <w:t>]</w:t>
-      </w:r>
-      <w:r>
-        <w:t>]</w:t>
-      </w:r>
-    </w:p>
-    <w:p>
-      <w:r>
-        <w:t xml:space="preserve">Def </w:t>
-      </w:r>
-      <w:proofErr w:type="spellStart"/>
-      <w:r>
-        <w:t>studentsatcourseprerq</w:t>
-      </w:r>
-      <w:proofErr w:type="spellEnd"/>
-      <w:r>
-        <w:t>(</w:t>
-      </w:r>
-      <w:proofErr w:type="spellStart"/>
-      <w:proofErr w:type="gramStart"/>
-      <w:r>
-        <w:t>ssn,deco</w:t>
-      </w:r>
-      <w:r>
-        <w:t>de</w:t>
-      </w:r>
-      <w:proofErr w:type="gramEnd"/>
-      <w:r>
-        <w:t>,cno</w:t>
-      </w:r>
-      <w:proofErr w:type="spellEnd"/>
-      <w:r>
-        <w:t xml:space="preserve">) : </w:t>
-      </w:r>
-    </w:p>
-    <w:p>
-      <w:proofErr w:type="spellStart"/>
-      <w:r>
-        <w:t>Prereq</w:t>
-      </w:r>
-      <w:r>
-        <w:t>s</w:t>
-      </w:r>
-      <w:proofErr w:type="spellEnd"/>
-      <w:r>
-        <w:t xml:space="preserve"> = [ for p in </w:t>
-      </w:r>
-      <w:proofErr w:type="spellStart"/>
-      <w:r>
-        <w:t>prereq</w:t>
-      </w:r>
-      <w:proofErr w:type="spellEnd"/>
-    </w:p>
-    <w:p>
-      <w:r>
-        <w:tab/>
-      </w:r>
-      <w:r>
-        <w:tab/>
-        <w:t>If (p[“decode”] == decode and p[“</w:t>
-      </w:r>
-      <w:proofErr w:type="spellStart"/>
-      <w:r>
-        <w:t>cno</w:t>
-      </w:r>
-      <w:proofErr w:type="spellEnd"/>
-      <w:r>
-        <w:t xml:space="preserve">”] == </w:t>
-      </w:r>
-      <w:proofErr w:type="spellStart"/>
-      <w:r>
-        <w:t>cno</w:t>
-      </w:r>
-      <w:proofErr w:type="spellEnd"/>
-      <w:r>
-        <w:t>)]</w:t>
-      </w:r>
-    </w:p>
-    <w:p>
-      <w:proofErr w:type="spellStart"/>
-      <w:r>
-        <w:t>Issatisfied</w:t>
-      </w:r>
-      <w:proofErr w:type="spellEnd"/>
-      <w:r>
-        <w:t xml:space="preserve"> </w:t>
-      </w:r>
-      <w:r>
-        <w:t xml:space="preserve">= </w:t>
-      </w:r>
-      <w:proofErr w:type="gramStart"/>
-      <w:r>
-        <w:t>all(</w:t>
-      </w:r>
-      <w:proofErr w:type="gramEnd"/>
-      <w:r>
-        <w:t xml:space="preserve">[  sat for </w:t>
-      </w:r>
-      <w:proofErr w:type="spellStart"/>
-      <w:r>
-        <w:t>p in</w:t>
-      </w:r>
-      <w:proofErr w:type="spellEnd"/>
-      <w:r>
-        <w:t xml:space="preserve"> </w:t>
-      </w:r>
-      <w:proofErr w:type="spellStart"/>
-      <w:r>
-        <w:t>prereqs</w:t>
-      </w:r>
-      <w:proofErr w:type="spellEnd"/>
-      <w:r>
-        <w:t>)</w:t>
-      </w:r>
-    </w:p>
-    <w:p>
-      <w:r>
-        <w:t>For sat in [</w:t>
-      </w:r>
-      <w:proofErr w:type="gramStart"/>
-      <w:r>
-        <w:t>any(</w:t>
-      </w:r>
-      <w:proofErr w:type="gramEnd"/>
-      <w:r>
-        <w:t xml:space="preserve">[ true for t in transcript </w:t>
-      </w:r>
-    </w:p>
-    <w:p>
-      <w:r>
-        <w:lastRenderedPageBreak/>
-        <w:tab/>
-      </w:r>
-      <w:r>
-        <w:tab/>
-      </w:r>
-      <w:r>
-        <w:tab/>
-        <w:t>If t[“</w:t>
-      </w:r>
-      <w:proofErr w:type="spellStart"/>
-      <w:r>
-        <w:t>ssn</w:t>
-      </w:r>
-      <w:proofErr w:type="spellEnd"/>
-      <w:r>
-        <w:t xml:space="preserve">”] == </w:t>
-      </w:r>
-      <w:proofErr w:type="spellStart"/>
-      <w:r>
-        <w:t>ssn</w:t>
-      </w:r>
-      <w:proofErr w:type="spellEnd"/>
-      <w:r>
-        <w:t xml:space="preserve"> and </w:t>
-      </w:r>
-    </w:p>
-    <w:p>
-      <w:r>
-        <w:tab/>
-      </w:r>
-      <w:r>
-        <w:tab/>
-      </w:r>
-      <w:r>
-        <w:tab/>
-        <w:t>t[“decode”] == p[“</w:t>
-      </w:r>
-      <w:proofErr w:type="spellStart"/>
-      <w:r>
-        <w:t>pcode</w:t>
-      </w:r>
-      <w:proofErr w:type="spellEnd"/>
-      <w:r>
-        <w:t xml:space="preserve">”] and </w:t>
-      </w:r>
-    </w:p>
-    <w:p>
-      <w:r>
-        <w:tab/>
-      </w:r>
-      <w:r>
-        <w:tab/>
-      </w:r>
-      <w:r>
-        <w:tab/>
-        <w:t>t[“</w:t>
-      </w:r>
-      <w:proofErr w:type="spellStart"/>
-      <w:r>
-        <w:t>cno</w:t>
-      </w:r>
-      <w:proofErr w:type="spellEnd"/>
-      <w:r>
-        <w:t xml:space="preserve">”] == </w:t>
-      </w:r>
-      <w:proofErr w:type="gramStart"/>
-      <w:r>
-        <w:t>p[</w:t>
-      </w:r>
-      <w:proofErr w:type="gramEnd"/>
-      <w:r>
-        <w:t>“</w:t>
-      </w:r>
-      <w:proofErr w:type="spellStart"/>
-      <w:r>
-        <w:t>cno</w:t>
-      </w:r>
-      <w:proofErr w:type="spellEnd"/>
-      <w:r>
-        <w:t xml:space="preserve">” and </w:t>
-      </w:r>
-    </w:p>
-    <w:p>
-      <w:r>
-        <w:tab/>
-      </w:r>
-      <w:r>
-        <w:tab/>
-      </w:r>
-      <w:r>
-        <w:tab/>
-        <w:t>(t[“grade] == “A” or t[“grade] == “B”)</w:t>
-      </w:r>
-    </w:p>
-    <w:p>
-      <w:r>
-        <w:t>]]))</w:t>
-      </w:r>
     </w:p>
     <w:sectPr>
       <w:pgSz w:w="12240" w:h="15840"/>
@@ -1282,6 +2158,127 @@
     </w:sectPr>
   </w:body>
 </w:document>
+</file>
+
+<file path=word/numbering.xml><?xml version="1.0" encoding="utf-8"?>
+<w:numbering xmlns:wpc="http://schemas.microsoft.com/office/word/2010/wordprocessingCanvas" xmlns:cx="http://schemas.microsoft.com/office/drawing/2014/chartex" xmlns:cx1="http://schemas.microsoft.com/office/drawing/2015/9/8/chartex" xmlns:cx2="http://schemas.microsoft.com/office/drawing/2015/10/21/chartex" xmlns:cx3="http://schemas.microsoft.com/office/drawing/2016/5/9/chartex" xmlns:cx4="http://schemas.microsoft.com/office/drawing/2016/5/10/chartex" xmlns:cx5="http://schemas.microsoft.com/office/drawing/2016/5/11/chartex" xmlns:cx6="http://schemas.microsoft.com/office/drawing/2016/5/12/chartex" xmlns:cx7="http://schemas.microsoft.com/office/drawing/2016/5/13/chartex" xmlns:cx8="http://schemas.microsoft.com/office/drawing/2016/5/14/chartex" xmlns:mc="http://schemas.openxmlformats.org/markup-compatibility/2006" xmlns:aink="http://schemas.microsoft.com/office/drawing/2016/ink" xmlns:am3d="http://schemas.microsoft.com/office/drawing/2017/model3d" xmlns:o="urn:schemas-microsoft-com:office:office" xmlns:r="http://schemas.openxmlformats.org/officeDocument/2006/relationships" xmlns:m="http://schemas.openxmlformats.org/officeDocument/2006/math" xmlns:v="urn:schemas-microsoft-com:vml" xmlns:wp14="http://schemas.microsoft.com/office/word/2010/wordprocessingDrawing" xmlns:wp="http://schemas.openxmlformats.org/drawingml/2006/wordprocessingDrawing" xmlns:w10="urn:schemas-microsoft-com:office:word" xmlns:w="http://schemas.openxmlformats.org/wordprocessingml/2006/main" xmlns:w14="http://schemas.microsoft.com/office/word/2010/wordml" xmlns:w15="http://schemas.microsoft.com/office/word/2012/wordml" xmlns:w16cid="http://schemas.microsoft.com/office/word/2016/wordml/cid" xmlns:w16se="http://schemas.microsoft.com/office/word/2015/wordml/symex" xmlns:wpg="http://schemas.microsoft.com/office/word/2010/wordprocessingGroup" xmlns:wpi="http://schemas.microsoft.com/office/word/2010/wordprocessingInk" xmlns:wne="http://schemas.microsoft.com/office/word/2006/wordml" xmlns:wps="http://schemas.microsoft.com/office/word/2010/wordprocessingShape" mc:Ignorable="w14 w15 w16se w16cid wp14">
+  <w:abstractNum w:abstractNumId="0" w15:restartNumberingAfterBreak="0">
+    <w:nsid w:val="28D36AED"/>
+    <w:multiLevelType w:val="hybridMultilevel"/>
+    <w:tmpl w:val="61FC890A"/>
+    <w:lvl w:ilvl="0" w:tplc="1C4AB8CE">
+      <w:start w:val="17"/>
+      <w:numFmt w:val="bullet"/>
+      <w:lvlText w:val=""/>
+      <w:lvlJc w:val="left"/>
+      <w:pPr>
+        <w:ind w:left="720" w:hanging="360"/>
+      </w:pPr>
+      <w:rPr>
+        <w:rFonts w:ascii="Wingdings" w:eastAsiaTheme="minorHAnsi" w:hAnsi="Wingdings" w:cstheme="minorBidi" w:hint="default"/>
+      </w:rPr>
+    </w:lvl>
+    <w:lvl w:ilvl="1" w:tplc="04090003" w:tentative="1">
+      <w:start w:val="1"/>
+      <w:numFmt w:val="bullet"/>
+      <w:lvlText w:val="o"/>
+      <w:lvlJc w:val="left"/>
+      <w:pPr>
+        <w:ind w:left="1440" w:hanging="360"/>
+      </w:pPr>
+      <w:rPr>
+        <w:rFonts w:ascii="Courier New" w:hAnsi="Courier New" w:cs="Courier New" w:hint="default"/>
+      </w:rPr>
+    </w:lvl>
+    <w:lvl w:ilvl="2" w:tplc="04090005" w:tentative="1">
+      <w:start w:val="1"/>
+      <w:numFmt w:val="bullet"/>
+      <w:lvlText w:val=""/>
+      <w:lvlJc w:val="left"/>
+      <w:pPr>
+        <w:ind w:left="2160" w:hanging="360"/>
+      </w:pPr>
+      <w:rPr>
+        <w:rFonts w:ascii="Wingdings" w:hAnsi="Wingdings" w:hint="default"/>
+      </w:rPr>
+    </w:lvl>
+    <w:lvl w:ilvl="3" w:tplc="04090001" w:tentative="1">
+      <w:start w:val="1"/>
+      <w:numFmt w:val="bullet"/>
+      <w:lvlText w:val=""/>
+      <w:lvlJc w:val="left"/>
+      <w:pPr>
+        <w:ind w:left="2880" w:hanging="360"/>
+      </w:pPr>
+      <w:rPr>
+        <w:rFonts w:ascii="Symbol" w:hAnsi="Symbol" w:hint="default"/>
+      </w:rPr>
+    </w:lvl>
+    <w:lvl w:ilvl="4" w:tplc="04090003" w:tentative="1">
+      <w:start w:val="1"/>
+      <w:numFmt w:val="bullet"/>
+      <w:lvlText w:val="o"/>
+      <w:lvlJc w:val="left"/>
+      <w:pPr>
+        <w:ind w:left="3600" w:hanging="360"/>
+      </w:pPr>
+      <w:rPr>
+        <w:rFonts w:ascii="Courier New" w:hAnsi="Courier New" w:cs="Courier New" w:hint="default"/>
+      </w:rPr>
+    </w:lvl>
+    <w:lvl w:ilvl="5" w:tplc="04090005" w:tentative="1">
+      <w:start w:val="1"/>
+      <w:numFmt w:val="bullet"/>
+      <w:lvlText w:val=""/>
+      <w:lvlJc w:val="left"/>
+      <w:pPr>
+        <w:ind w:left="4320" w:hanging="360"/>
+      </w:pPr>
+      <w:rPr>
+        <w:rFonts w:ascii="Wingdings" w:hAnsi="Wingdings" w:hint="default"/>
+      </w:rPr>
+    </w:lvl>
+    <w:lvl w:ilvl="6" w:tplc="04090001" w:tentative="1">
+      <w:start w:val="1"/>
+      <w:numFmt w:val="bullet"/>
+      <w:lvlText w:val=""/>
+      <w:lvlJc w:val="left"/>
+      <w:pPr>
+        <w:ind w:left="5040" w:hanging="360"/>
+      </w:pPr>
+      <w:rPr>
+        <w:rFonts w:ascii="Symbol" w:hAnsi="Symbol" w:hint="default"/>
+      </w:rPr>
+    </w:lvl>
+    <w:lvl w:ilvl="7" w:tplc="04090003" w:tentative="1">
+      <w:start w:val="1"/>
+      <w:numFmt w:val="bullet"/>
+      <w:lvlText w:val="o"/>
+      <w:lvlJc w:val="left"/>
+      <w:pPr>
+        <w:ind w:left="5760" w:hanging="360"/>
+      </w:pPr>
+      <w:rPr>
+        <w:rFonts w:ascii="Courier New" w:hAnsi="Courier New" w:cs="Courier New" w:hint="default"/>
+      </w:rPr>
+    </w:lvl>
+    <w:lvl w:ilvl="8" w:tplc="04090005" w:tentative="1">
+      <w:start w:val="1"/>
+      <w:numFmt w:val="bullet"/>
+      <w:lvlText w:val=""/>
+      <w:lvlJc w:val="left"/>
+      <w:pPr>
+        <w:ind w:left="6480" w:hanging="360"/>
+      </w:pPr>
+      <w:rPr>
+        <w:rFonts w:ascii="Wingdings" w:hAnsi="Wingdings" w:hint="default"/>
+      </w:rPr>
+    </w:lvl>
+  </w:abstractNum>
+  <w:num w:numId="1">
+    <w:abstractNumId w:val="0"/>
+  </w:num>
+</w:numbering>
 </file>
 
 <file path=word/styles.xml><?xml version="1.0" encoding="utf-8"?>
@@ -1709,6 +2706,17 @@
     <w:semiHidden/>
     <w:unhideWhenUsed/>
   </w:style>
+  <w:style w:type="paragraph" w:styleId="ListParagraph">
+    <w:name w:val="List Paragraph"/>
+    <w:basedOn w:val="Normal"/>
+    <w:uiPriority w:val="34"/>
+    <w:qFormat/>
+    <w:rsid w:val="001D7CF4"/>
+    <w:pPr>
+      <w:ind w:left="720"/>
+      <w:contextualSpacing/>
+    </w:pPr>
+  </w:style>
 </w:styles>
 </file>
 
